--- a/SRS/Functional Requirements.docx
+++ b/SRS/Functional Requirements.docx
@@ -4137,7 +4137,7 @@
             <w:b/>
             <w:noProof/>
           </w:rPr>
-          <w:t>Review</w:t>
+          <w:t>Review C</w:t>
         </w:r>
         <w:r>
           <w:rPr>
@@ -4145,15 +4145,7 @@
             <w:b/>
             <w:noProof/>
           </w:rPr>
-          <w:t xml:space="preserve"> </w:t>
-        </w:r>
-        <w:r>
-          <w:rPr>
-            <w:rStyle w:val="Hyperlink"/>
-            <w:b/>
-            <w:noProof/>
-          </w:rPr>
-          <w:t>CV</w:t>
+          <w:t>V</w:t>
         </w:r>
         <w:r>
           <w:rPr>
@@ -7086,11 +7078,6 @@
     </w:p>
     <w:p>
       <w:pPr>
-        <w:jc w:val="both"/>
-      </w:pPr>
-    </w:p>
-    <w:p>
-      <w:pPr>
         <w:pStyle w:val="Heading3"/>
         <w:jc w:val="both"/>
         <w:rPr>
@@ -8375,23 +8362,7 @@
           <w:rFonts w:cstheme="minorHAnsi"/>
           <w:sz w:val="24"/>
         </w:rPr>
-        <w:t xml:space="preserve"> or update personal </w:t>
-      </w:r>
-      <w:proofErr w:type="gramStart"/>
-      <w:r>
-        <w:rPr>
-          <w:rFonts w:cstheme="minorHAnsi"/>
-          <w:sz w:val="24"/>
-        </w:rPr>
-        <w:t>details,  higher</w:t>
-      </w:r>
-      <w:proofErr w:type="gramEnd"/>
-      <w:r>
-        <w:rPr>
-          <w:rFonts w:cstheme="minorHAnsi"/>
-          <w:sz w:val="24"/>
-        </w:rPr>
-        <w:t xml:space="preserve"> education details,</w:t>
+        <w:t xml:space="preserve"> or update personal details,  higher education details,</w:t>
       </w:r>
       <w:r>
         <w:rPr>
